--- a/docs/Описание модели GRID системы реального времени.docx
+++ b/docs/Описание модели GRID системы реального времени.docx
@@ -2414,7 +2414,6 @@
           <w:rFonts w:ascii="Times New Roman" w:hAnsi="Times New Roman" w:cs="Times New Roman"/>
           <w:sz w:val="28"/>
           <w:szCs w:val="28"/>
-          <w:lang w:val="en-US"/>
         </w:rPr>
         <w:t>=</w:t>
       </w:r>
@@ -2439,6 +2438,15 @@
         </w:rPr>
         <w:t>load</w:t>
       </w:r>
+      <w:proofErr w:type="spellEnd"/>
+      <w:r>
+        <w:rPr>
+          <w:rFonts w:ascii="Times New Roman" w:hAnsi="Times New Roman" w:cs="Times New Roman"/>
+          <w:sz w:val="28"/>
+          <w:szCs w:val="28"/>
+        </w:rPr>
+        <w:t>+</w:t>
+      </w:r>
       <w:r>
         <w:rPr>
           <w:rFonts w:ascii="Times New Roman" w:hAnsi="Times New Roman" w:cs="Times New Roman"/>
@@ -2446,7 +2454,15 @@
           <w:szCs w:val="28"/>
           <w:lang w:val="en-US"/>
         </w:rPr>
-        <w:t>+k’</w:t>
+        <w:t>k</w:t>
+      </w:r>
+      <w:r>
+        <w:rPr>
+          <w:rFonts w:ascii="Times New Roman" w:hAnsi="Times New Roman" w:cs="Times New Roman"/>
+          <w:sz w:val="28"/>
+          <w:szCs w:val="28"/>
+        </w:rPr>
+        <w:t>’</w:t>
       </w:r>
       <w:r>
         <w:rPr>
@@ -2458,7 +2474,6 @@
         </w:rPr>
         <w:t>load</w:t>
       </w:r>
-      <w:proofErr w:type="spellEnd"/>
     </w:p>
     <w:p>
       <w:pPr>
@@ -2514,8 +2529,10 @@
     </w:p>
     <w:p>
       <w:pPr>
-        <w:rPr>
-          <w:rFonts w:ascii="Times New Roman" w:hAnsi="Times New Roman" w:cs="Times New Roman"/>
+        <w:jc w:val="center"/>
+        <w:rPr>
+          <w:rFonts w:ascii="Times New Roman" w:hAnsi="Times New Roman" w:cs="Times New Roman"/>
+          <w:b/>
           <w:sz w:val="28"/>
           <w:szCs w:val="28"/>
         </w:rPr>
@@ -2523,13 +2540,12 @@
       <w:r>
         <w:rPr>
           <w:rFonts w:ascii="Times New Roman" w:hAnsi="Times New Roman" w:cs="Times New Roman"/>
+          <w:b/>
           <w:sz w:val="28"/>
           <w:szCs w:val="28"/>
         </w:rPr>
         <w:t>Безопасность</w:t>
       </w:r>
-      <w:bookmarkStart w:id="0" w:name="_GoBack"/>
-      <w:bookmarkEnd w:id="0"/>
     </w:p>
     <w:p>
       <w:pPr>
@@ -2554,6 +2570,7 @@
           <w:rFonts w:ascii="Times New Roman" w:hAnsi="Times New Roman" w:cs="Times New Roman"/>
           <w:sz w:val="28"/>
           <w:szCs w:val="28"/>
+          <w:lang w:val="en-US"/>
         </w:rPr>
       </w:pPr>
       <w:r>
@@ -2623,6 +2640,141 @@
           <w:szCs w:val="28"/>
         </w:rPr>
         <w:t xml:space="preserve">. </w:t>
+      </w:r>
+    </w:p>
+    <w:p>
+      <w:pPr>
+        <w:rPr>
+          <w:rFonts w:ascii="Times New Roman" w:hAnsi="Times New Roman" w:cs="Times New Roman"/>
+          <w:sz w:val="28"/>
+          <w:szCs w:val="28"/>
+        </w:rPr>
+      </w:pPr>
+      <w:r>
+        <w:rPr>
+          <w:rFonts w:ascii="Times New Roman" w:hAnsi="Times New Roman" w:cs="Times New Roman"/>
+          <w:sz w:val="28"/>
+          <w:szCs w:val="28"/>
+        </w:rPr>
+        <w:t>Для разделения файла на части используется алгоритм “</w:t>
+      </w:r>
+      <w:proofErr w:type="spellStart"/>
+      <w:r>
+        <w:rPr>
+          <w:rFonts w:ascii="Times New Roman" w:hAnsi="Times New Roman" w:cs="Times New Roman"/>
+          <w:sz w:val="28"/>
+          <w:szCs w:val="28"/>
+        </w:rPr>
+        <w:t>Shamir</w:t>
+      </w:r>
+      <w:proofErr w:type="spellEnd"/>
+      <w:r>
+        <w:rPr>
+          <w:rFonts w:ascii="Times New Roman" w:hAnsi="Times New Roman" w:cs="Times New Roman"/>
+          <w:sz w:val="28"/>
+          <w:szCs w:val="28"/>
+        </w:rPr>
+        <w:t xml:space="preserve"> </w:t>
+      </w:r>
+      <w:proofErr w:type="spellStart"/>
+      <w:r>
+        <w:rPr>
+          <w:rFonts w:ascii="Times New Roman" w:hAnsi="Times New Roman" w:cs="Times New Roman"/>
+          <w:sz w:val="28"/>
+          <w:szCs w:val="28"/>
+        </w:rPr>
+        <w:t>Secret</w:t>
+      </w:r>
+      <w:proofErr w:type="spellEnd"/>
+      <w:r>
+        <w:rPr>
+          <w:rFonts w:ascii="Times New Roman" w:hAnsi="Times New Roman" w:cs="Times New Roman"/>
+          <w:sz w:val="28"/>
+          <w:szCs w:val="28"/>
+        </w:rPr>
+        <w:t xml:space="preserve"> </w:t>
+      </w:r>
+      <w:proofErr w:type="spellStart"/>
+      <w:r>
+        <w:rPr>
+          <w:rFonts w:ascii="Times New Roman" w:hAnsi="Times New Roman" w:cs="Times New Roman"/>
+          <w:sz w:val="28"/>
+          <w:szCs w:val="28"/>
+        </w:rPr>
+        <w:t>Sharing</w:t>
+      </w:r>
+      <w:proofErr w:type="spellEnd"/>
+      <w:r>
+        <w:rPr>
+          <w:rFonts w:ascii="Times New Roman" w:hAnsi="Times New Roman" w:cs="Times New Roman"/>
+          <w:sz w:val="28"/>
+          <w:szCs w:val="28"/>
+        </w:rPr>
+        <w:t xml:space="preserve"> </w:t>
+      </w:r>
+      <w:proofErr w:type="spellStart"/>
+      <w:r>
+        <w:rPr>
+          <w:rFonts w:ascii="Times New Roman" w:hAnsi="Times New Roman" w:cs="Times New Roman"/>
+          <w:sz w:val="28"/>
+          <w:szCs w:val="28"/>
+        </w:rPr>
+        <w:t>Algotithm</w:t>
+      </w:r>
+      <w:proofErr w:type="spellEnd"/>
+      <w:r>
+        <w:rPr>
+          <w:rFonts w:ascii="Times New Roman" w:hAnsi="Times New Roman" w:cs="Times New Roman"/>
+          <w:sz w:val="28"/>
+          <w:szCs w:val="28"/>
+        </w:rPr>
+        <w:t xml:space="preserve">”, для которого в настройках системы задается число n – </w:t>
+      </w:r>
+      <w:proofErr w:type="spellStart"/>
+      <w:r>
+        <w:rPr>
+          <w:rFonts w:ascii="Times New Roman" w:hAnsi="Times New Roman" w:cs="Times New Roman"/>
+          <w:sz w:val="28"/>
+          <w:szCs w:val="28"/>
+        </w:rPr>
+        <w:t>количсество</w:t>
+      </w:r>
+      <w:proofErr w:type="spellEnd"/>
+      <w:r>
+        <w:rPr>
+          <w:rFonts w:ascii="Times New Roman" w:hAnsi="Times New Roman" w:cs="Times New Roman"/>
+          <w:sz w:val="28"/>
+          <w:szCs w:val="28"/>
+        </w:rPr>
+        <w:t xml:space="preserve"> частей на который будет разделен файл, а число k задается равны</w:t>
+      </w:r>
+      <w:bookmarkStart w:id="0" w:name="_GoBack"/>
+      <w:bookmarkEnd w:id="0"/>
+      <w:r>
+        <w:rPr>
+          <w:rFonts w:ascii="Times New Roman" w:hAnsi="Times New Roman" w:cs="Times New Roman"/>
+          <w:sz w:val="28"/>
+          <w:szCs w:val="28"/>
+        </w:rPr>
+        <w:t xml:space="preserve">м n для обеспечения максимального уровня безопасности, поскольку для </w:t>
+      </w:r>
+      <w:proofErr w:type="spellStart"/>
+      <w:r>
+        <w:rPr>
+          <w:rFonts w:ascii="Times New Roman" w:hAnsi="Times New Roman" w:cs="Times New Roman"/>
+          <w:sz w:val="28"/>
+          <w:szCs w:val="28"/>
+        </w:rPr>
+        <w:t>востановления</w:t>
+      </w:r>
+      <w:proofErr w:type="spellEnd"/>
+      <w:r>
+        <w:rPr>
+          <w:rFonts w:ascii="Times New Roman" w:hAnsi="Times New Roman" w:cs="Times New Roman"/>
+          <w:sz w:val="28"/>
+          <w:szCs w:val="28"/>
+        </w:rPr>
+        <w:t xml:space="preserve"> сообщения необходимо иметь все n частей.</w:t>
       </w:r>
     </w:p>
     <w:sectPr>
@@ -3339,7 +3491,7 @@
 </file>
 
 <file path=customXml/itemProps1.xml><?xml version="1.0" encoding="utf-8"?>
-<ds:datastoreItem xmlns:ds="http://schemas.openxmlformats.org/officeDocument/2006/customXml" ds:itemID="{ED199836-95CF-407D-AC0C-16FC3DE01A62}">
+<ds:datastoreItem xmlns:ds="http://schemas.openxmlformats.org/officeDocument/2006/customXml" ds:itemID="{CF798048-F912-4528-9178-176EEFBF5A14}">
   <ds:schemaRefs>
     <ds:schemaRef ds:uri="http://schemas.openxmlformats.org/officeDocument/2006/bibliography"/>
   </ds:schemaRefs>
